--- a/Lab 3/Index.htmlLab 3.docx
+++ b/Lab 3/Index.htmlLab 3.docx
@@ -12,6 +12,38 @@
         </w:r>
       </w:hyperlink>
     </w:p>
+    <w:p>
+      <w:hyperlink r:id="rId5" w:history="1">
+        <w:r>
+          <w:rPr>
+            <w:rStyle w:val="Hyperlink"/>
+          </w:rPr>
+          <w:t>https://bradysaffles.github.io/webt1320/Lab%203/Index.html</w:t>
+        </w:r>
+      </w:hyperlink>
+    </w:p>
+    <w:p>
+      <w:hyperlink r:id="rId6" w:history="1">
+        <w:r>
+          <w:rPr>
+            <w:rStyle w:val="Hyperlink"/>
+          </w:rPr>
+          <w:t>https://validator.w3.org/nu/?doc=https%3A%2F%2Fbradysaffles.github.io%2Fwebt1320%2FLab%25203%2FIndex.html</w:t>
+        </w:r>
+      </w:hyperlink>
+    </w:p>
+    <w:p>
+      <w:hyperlink r:id="rId7" w:history="1">
+        <w:r>
+          <w:rPr>
+            <w:rStyle w:val="Hyperlink"/>
+          </w:rPr>
+          <w:t>https://jigsaw.w3.org/css-validator/validator?uri=https%3A%2F%2Fbradysaffles.github.io%2Fwebt1320%2FLab%25203%2FIndex.html&amp;profile=css3svg&amp;usermedium=all&amp;warning=1&amp;vextwarning=&amp;lang=en</w:t>
+        </w:r>
+      </w:hyperlink>
+    </w:p>
+    <w:p/>
+    <w:p/>
     <w:p/>
     <w:sectPr>
       <w:pgSz w:w="12240" w:h="15840"/>
